--- a/MakarevichEkaterina116.docx
+++ b/MakarevichEkaterina116.docx
@@ -3,6 +3,81 @@
 <w:document xmlns:wpc="http://schemas.microsoft.com/office/word/2010/wordprocessingCanvas" xmlns:mc="http://schemas.openxmlformats.org/markup-compatibility/2006" xmlns:o="urn:schemas-microsoft-com:office:office" xmlns:r="http://schemas.openxmlformats.org/officeDocument/2006/relationships" xmlns:m="http://schemas.openxmlformats.org/officeDocument/2006/math" xmlns:v="urn:schemas-microsoft-com:vml" xmlns:wp14="http://schemas.microsoft.com/office/word/2010/wordprocessingDrawing" xmlns:wp="http://schemas.openxmlformats.org/drawingml/2006/wordprocessingDrawing" xmlns:w="http://schemas.openxmlformats.org/wordprocessingml/2006/main" xmlns:w14="http://schemas.microsoft.com/office/word/2010/wordml" xmlns:w10="urn:schemas-microsoft-com:office:word" xmlns:w15="http://schemas.microsoft.com/office/word/2012/wordml" xmlns:wpg="http://schemas.microsoft.com/office/word/2010/wordprocessingGroup" xmlns:wpi="http://schemas.microsoft.com/office/word/2010/wordprocessingInk" xmlns:wne="http://schemas.microsoft.com/office/word/2006/wordml" xmlns:wps="http://schemas.microsoft.com/office/word/2010/wordprocessingShape" xmlns:wpsCustomData="http://www.wps.cn/officeDocument/2013/wpsCustomData" mc:Ignorable="w14 w15 wp14">
   <w:body>
     <w:p>
+      <w:pPr>
+        <w:rPr>
+          <w:rFonts w:hint="default" w:ascii="Times New Roman" w:hAnsi="Times New Roman" w:eastAsia="SimSun" w:cs="Times New Roman"/>
+          <w:sz w:val="24"/>
+          <w:szCs w:val="24"/>
+        </w:rPr>
+      </w:pPr>
+      <w:r>
+        <w:rPr>
+          <w:rFonts w:hint="default" w:ascii="Times New Roman" w:hAnsi="Times New Roman" w:eastAsia="SimSun" w:cs="Times New Roman"/>
+          <w:sz w:val="24"/>
+          <w:szCs w:val="24"/>
+        </w:rPr>
+        <w:t xml:space="preserve">Домашнее задание </w:t>
+      </w:r>
+    </w:p>
+    <w:p>
+      <w:pPr>
+        <w:rPr>
+          <w:rFonts w:hint="default" w:ascii="Times New Roman" w:hAnsi="Times New Roman" w:eastAsia="SimSun" w:cs="Times New Roman"/>
+          <w:sz w:val="24"/>
+          <w:szCs w:val="24"/>
+          <w:lang w:val="ru-RU"/>
+        </w:rPr>
+      </w:pPr>
+      <w:r>
+        <w:rPr>
+          <w:rFonts w:hint="default" w:ascii="Times New Roman" w:hAnsi="Times New Roman" w:eastAsia="SimSun" w:cs="Times New Roman"/>
+          <w:sz w:val="24"/>
+          <w:szCs w:val="24"/>
+        </w:rPr>
+        <w:t>Создайте новый проект. С помощь консоли Git создайте локальный репозиторий. В локальном репозитории добавьте новый текстовый файл. Затем создайте новую ветку и измените в ней текстовый файл. После чего соедините ветки. Локальный репозиторий опубликуйте на GitHub Оформление: Делаете скриншоты своих действий в командной строке, вставляете их в текстовый документ с комментарием, а также ссылку на удалённый репозиторий. Документ называете своим именем и группой, затем высылаете мне в личное сообщение</w:t>
+      </w:r>
+      <w:r>
+        <w:rPr>
+          <w:rFonts w:hint="default" w:ascii="Times New Roman" w:hAnsi="Times New Roman" w:eastAsia="SimSun" w:cs="Times New Roman"/>
+          <w:sz w:val="24"/>
+          <w:szCs w:val="24"/>
+          <w:lang w:val="ru-RU"/>
+        </w:rPr>
+        <w:t>.</w:t>
+      </w:r>
+    </w:p>
+    <w:p>
+      <w:pPr>
+        <w:rPr>
+          <w:rFonts w:hint="default" w:ascii="Times New Roman" w:hAnsi="Times New Roman" w:eastAsia="SimSun" w:cs="Times New Roman"/>
+          <w:sz w:val="24"/>
+          <w:szCs w:val="24"/>
+          <w:lang w:val="ru-RU"/>
+        </w:rPr>
+      </w:pPr>
+    </w:p>
+    <w:p>
+      <w:pPr>
+        <w:numPr>
+          <w:ilvl w:val="0"/>
+          <w:numId w:val="1"/>
+        </w:numPr>
+        <w:rPr>
+          <w:rFonts w:hint="default" w:ascii="Times New Roman" w:hAnsi="Times New Roman" w:eastAsia="SimSun" w:cs="Times New Roman"/>
+          <w:sz w:val="24"/>
+          <w:szCs w:val="24"/>
+          <w:lang w:val="ru-RU"/>
+        </w:rPr>
+      </w:pPr>
+      <w:r>
+        <w:rPr>
+          <w:rFonts w:hint="default" w:ascii="Times New Roman" w:hAnsi="Times New Roman" w:eastAsia="SimSun" w:cs="Times New Roman"/>
+          <w:sz w:val="24"/>
+          <w:szCs w:val="24"/>
+          <w:lang w:val="ru-RU"/>
+        </w:rPr>
+        <w:t>Создаем локальный репозиторий и добавляем в него новый файл.</w:t>
+      </w:r>
       <w:bookmarkStart w:id="0" w:name="_GoBack"/>
       <w:bookmarkEnd w:id="0"/>
     </w:p>
@@ -16,12 +91,32 @@
 </w:document>
 </file>
 
+<file path=word/numbering.xml><?xml version="1.0" encoding="utf-8"?>
+<w:numbering xmlns:wpc="http://schemas.microsoft.com/office/word/2010/wordprocessingCanvas" xmlns:mc="http://schemas.openxmlformats.org/markup-compatibility/2006" xmlns:o="urn:schemas-microsoft-com:office:office" xmlns:r="http://schemas.openxmlformats.org/officeDocument/2006/relationships" xmlns:m="http://schemas.openxmlformats.org/officeDocument/2006/math" xmlns:v="urn:schemas-microsoft-com:vml" xmlns:wp14="http://schemas.microsoft.com/office/word/2010/wordprocessingDrawing" xmlns:wp="http://schemas.openxmlformats.org/drawingml/2006/wordprocessingDrawing" xmlns:w10="urn:schemas-microsoft-com:office:word" xmlns:w="http://schemas.openxmlformats.org/wordprocessingml/2006/main" xmlns:w14="http://schemas.microsoft.com/office/word/2010/wordml" xmlns:wpg="http://schemas.microsoft.com/office/word/2010/wordprocessingGroup" xmlns:wpi="http://schemas.microsoft.com/office/word/2010/wordprocessingInk" xmlns:wne="http://schemas.microsoft.com/office/word/2006/wordml" xmlns:wps="http://schemas.microsoft.com/office/word/2010/wordprocessingShape" xmlns:wpsCustomData="http://www.wps.cn/officeDocument/2013/wpsCustomData" mc:Ignorable="w14 wp14">
+  <w:abstractNum w:abstractNumId="0">
+    <w:nsid w:val="68B88E45"/>
+    <w:multiLevelType w:val="singleLevel"/>
+    <w:tmpl w:val="68B88E45"/>
+    <w:lvl w:ilvl="0" w:tentative="0">
+      <w:start w:val="1"/>
+      <w:numFmt w:val="decimal"/>
+      <w:suff w:val="space"/>
+      <w:lvlText w:val="%1."/>
+      <w:lvlJc w:val="left"/>
+    </w:lvl>
+  </w:abstractNum>
+  <w:num w:numId="1">
+    <w:abstractNumId w:val="0"/>
+  </w:num>
+</w:numbering>
+</file>
+
 <file path=word/styles.xml><?xml version="1.0" encoding="utf-8"?>
 <w:styles xmlns:mc="http://schemas.openxmlformats.org/markup-compatibility/2006" xmlns:o="urn:schemas-microsoft-com:office:office" xmlns:r="http://schemas.openxmlformats.org/officeDocument/2006/relationships" xmlns:m="http://schemas.openxmlformats.org/officeDocument/2006/math" xmlns:v="urn:schemas-microsoft-com:vml" xmlns:w="http://schemas.openxmlformats.org/wordprocessingml/2006/main" xmlns:w14="http://schemas.microsoft.com/office/word/2010/wordml" xmlns:w10="urn:schemas-microsoft-com:office:word" xmlns:sl="http://schemas.openxmlformats.org/schemaLibrary/2006/main" xmlns:wpsCustomData="http://www.wps.cn/officeDocument/2013/wpsCustomData" mc:Ignorable="w14">
   <w:docDefaults>
     <w:rPrDefault>
       <w:rPr>
-        <w:rFonts w:asciiTheme="minorHAnsi" w:hAnsiTheme="minorHAnsi" w:eastAsiaTheme="minorEastAsia" w:cstheme="minorBidi"/>
+        <w:rFonts w:ascii="Times New Roman" w:hAnsi="Times New Roman" w:eastAsia="SimSun" w:cs="Times New Roman"/>
       </w:rPr>
     </w:rPrDefault>
     <w:pPrDefault/>

--- a/MakarevichEkaterina116.docx
+++ b/MakarevichEkaterina116.docx
@@ -77,6 +77,77 @@
           <w:lang w:val="ru-RU"/>
         </w:rPr>
         <w:t>Создаем локальный репозиторий и добавляем в него новый файл.</w:t>
+      </w:r>
+    </w:p>
+    <w:p>
+      <w:pPr>
+        <w:numPr>
+          <w:numId w:val="0"/>
+        </w:numPr>
+        <w:rPr>
+          <w:rFonts w:hint="default" w:ascii="Times New Roman" w:hAnsi="Times New Roman" w:eastAsia="SimSun" w:cs="Times New Roman"/>
+          <w:sz w:val="24"/>
+          <w:szCs w:val="24"/>
+          <w:lang w:val="ru-RU"/>
+        </w:rPr>
+      </w:pPr>
+    </w:p>
+    <w:p>
+      <w:pPr>
+        <w:numPr>
+          <w:numId w:val="0"/>
+        </w:numPr>
+        <w:rPr>
+          <w:rFonts w:hint="default" w:ascii="Times New Roman" w:hAnsi="Times New Roman" w:eastAsia="SimSun" w:cs="Times New Roman"/>
+          <w:sz w:val="24"/>
+          <w:szCs w:val="24"/>
+          <w:lang w:val="ru-RU"/>
+        </w:rPr>
+      </w:pPr>
+      <w:r>
+        <w:rPr>
+          <w:rFonts w:hint="default" w:ascii="Times New Roman" w:hAnsi="Times New Roman" w:eastAsia="SimSun" w:cs="Times New Roman"/>
+          <w:sz w:val="24"/>
+          <w:szCs w:val="24"/>
+          <w:lang w:val="ru-RU"/>
+        </w:rPr>
+        <w:drawing>
+          <wp:inline distT="0" distB="0" distL="114300" distR="114300">
+            <wp:extent cx="5269230" cy="2962910"/>
+            <wp:effectExtent l="0" t="0" r="7620" b="8890"/>
+            <wp:docPr id="1" name="Picture 1" descr="2022-02-21_11-21-23"/>
+            <wp:cNvGraphicFramePr>
+              <a:graphicFrameLocks xmlns:a="http://schemas.openxmlformats.org/drawingml/2006/main" noChangeAspect="1"/>
+            </wp:cNvGraphicFramePr>
+            <a:graphic xmlns:a="http://schemas.openxmlformats.org/drawingml/2006/main">
+              <a:graphicData uri="http://schemas.openxmlformats.org/drawingml/2006/picture">
+                <pic:pic xmlns:pic="http://schemas.openxmlformats.org/drawingml/2006/picture">
+                  <pic:nvPicPr>
+                    <pic:cNvPr id="1" name="Picture 1" descr="2022-02-21_11-21-23"/>
+                    <pic:cNvPicPr>
+                      <a:picLocks noChangeAspect="1"/>
+                    </pic:cNvPicPr>
+                  </pic:nvPicPr>
+                  <pic:blipFill>
+                    <a:blip r:embed="rId4"/>
+                    <a:stretch>
+                      <a:fillRect/>
+                    </a:stretch>
+                  </pic:blipFill>
+                  <pic:spPr>
+                    <a:xfrm>
+                      <a:off x="0" y="0"/>
+                      <a:ext cx="5269230" cy="2962910"/>
+                    </a:xfrm>
+                    <a:prstGeom prst="rect">
+                      <a:avLst/>
+                    </a:prstGeom>
+                  </pic:spPr>
+                </pic:pic>
+              </a:graphicData>
+            </a:graphic>
+          </wp:inline>
+        </w:drawing>
       </w:r>
       <w:bookmarkStart w:id="0" w:name="_GoBack"/>
       <w:bookmarkEnd w:id="0"/>
